--- a/6-过程管理/流程制度规范类文件/YNTD-ITSS-0604-问题管理程序.docx
+++ b/6-过程管理/流程制度规范类文件/YNTD-ITSS-0604-问题管理程序.docx
@@ -27,6 +27,59 @@
         </w:rPr>
       </w:pPr>
       <w:bookmarkStart w:id="0" w:name="_Toc20157"/>
+      <w:bookmarkStart w:id="42" w:name="_GoBack"/>
+      <w:r>
+        <w:drawing>
+          <wp:anchor distT="0" distB="0" distL="114300" distR="114300" simplePos="0" relativeHeight="251659264" behindDoc="1" locked="0" layoutInCell="1" allowOverlap="1">
+            <wp:simplePos x="0" y="0"/>
+            <wp:positionH relativeFrom="column">
+              <wp:posOffset>-1186815</wp:posOffset>
+            </wp:positionH>
+            <wp:positionV relativeFrom="paragraph">
+              <wp:posOffset>15875</wp:posOffset>
+            </wp:positionV>
+            <wp:extent cx="7609840" cy="9761855"/>
+            <wp:effectExtent l="0" t="0" r="10160" b="6985"/>
+            <wp:wrapNone/>
+            <wp:docPr id="1" name="图片 1"/>
+            <wp:cNvGraphicFramePr>
+              <a:graphicFrameLocks xmlns:a="http://schemas.openxmlformats.org/drawingml/2006/main" noChangeAspect="1"/>
+            </wp:cNvGraphicFramePr>
+            <a:graphic xmlns:a="http://schemas.openxmlformats.org/drawingml/2006/main">
+              <a:graphicData uri="http://schemas.openxmlformats.org/drawingml/2006/picture">
+                <pic:pic xmlns:pic="http://schemas.openxmlformats.org/drawingml/2006/picture">
+                  <pic:nvPicPr>
+                    <pic:cNvPr id="1" name="图片 1"/>
+                    <pic:cNvPicPr>
+                      <a:picLocks noChangeAspect="1"/>
+                    </pic:cNvPicPr>
+                  </pic:nvPicPr>
+                  <pic:blipFill>
+                    <a:blip r:embed="rId6"/>
+                    <a:stretch>
+                      <a:fillRect/>
+                    </a:stretch>
+                  </pic:blipFill>
+                  <pic:spPr>
+                    <a:xfrm>
+                      <a:off x="0" y="0"/>
+                      <a:ext cx="7609840" cy="9761855"/>
+                    </a:xfrm>
+                    <a:prstGeom prst="rect">
+                      <a:avLst/>
+                    </a:prstGeom>
+                    <a:noFill/>
+                    <a:ln>
+                      <a:noFill/>
+                    </a:ln>
+                  </pic:spPr>
+                </pic:pic>
+              </a:graphicData>
+            </a:graphic>
+          </wp:anchor>
+        </w:drawing>
+      </w:r>
+      <w:bookmarkEnd w:id="42"/>
       <w:r>
         <w:rPr>
           <w:rFonts w:hint="eastAsia"/>
@@ -4988,8 +5041,6 @@
         </w:rPr>
       </w:pPr>
       <w:bookmarkStart w:id="4" w:name="_Toc2767"/>
-      <w:bookmarkStart w:id="42" w:name="_GoBack"/>
-      <w:bookmarkEnd w:id="42"/>
       <w:r>
         <w:rPr>
           <w:rFonts w:hint="default"/>
@@ -5705,7 +5756,7 @@
                     </pic:cNvPicPr>
                   </pic:nvPicPr>
                   <pic:blipFill>
-                    <a:blip r:embed="rId6"/>
+                    <a:blip r:embed="rId7"/>
                     <a:stretch>
                       <a:fillRect/>
                     </a:stretch>
@@ -5776,7 +5827,7 @@
                     </pic:cNvPicPr>
                   </pic:nvPicPr>
                   <pic:blipFill>
-                    <a:blip r:embed="rId7"/>
+                    <a:blip r:embed="rId8"/>
                     <a:stretch>
                       <a:fillRect/>
                     </a:stretch>
@@ -6429,7 +6480,7 @@
                     </pic:cNvPicPr>
                   </pic:nvPicPr>
                   <pic:blipFill>
-                    <a:blip r:embed="rId8"/>
+                    <a:blip r:embed="rId9"/>
                     <a:stretch>
                       <a:fillRect/>
                     </a:stretch>
@@ -6552,7 +6603,7 @@
                     </pic:cNvPicPr>
                   </pic:nvPicPr>
                   <pic:blipFill>
-                    <a:blip r:embed="rId9"/>
+                    <a:blip r:embed="rId10"/>
                     <a:stretch>
                       <a:fillRect/>
                     </a:stretch>
@@ -6595,7 +6646,7 @@
                     </pic:cNvPicPr>
                   </pic:nvPicPr>
                   <pic:blipFill>
-                    <a:blip r:embed="rId10"/>
+                    <a:blip r:embed="rId11"/>
                     <a:stretch>
                       <a:fillRect/>
                     </a:stretch>
@@ -6958,7 +7009,7 @@
                     </pic:cNvPicPr>
                   </pic:nvPicPr>
                   <pic:blipFill>
-                    <a:blip r:embed="rId11"/>
+                    <a:blip r:embed="rId12"/>
                     <a:stretch>
                       <a:fillRect/>
                     </a:stretch>
@@ -7434,7 +7485,7 @@
                     </pic:cNvPicPr>
                   </pic:nvPicPr>
                   <pic:blipFill>
-                    <a:blip r:embed="rId12"/>
+                    <a:blip r:embed="rId13"/>
                     <a:stretch>
                       <a:fillRect/>
                     </a:stretch>
@@ -7554,7 +7605,7 @@
                     </pic:cNvPicPr>
                   </pic:nvPicPr>
                   <pic:blipFill>
-                    <a:blip r:embed="rId13"/>
+                    <a:blip r:embed="rId14"/>
                     <a:stretch>
                       <a:fillRect/>
                     </a:stretch>
@@ -7654,7 +7705,7 @@
                     </pic:cNvPicPr>
                   </pic:nvPicPr>
                   <pic:blipFill>
-                    <a:blip r:embed="rId14"/>
+                    <a:blip r:embed="rId15"/>
                     <a:stretch>
                       <a:fillRect/>
                     </a:stretch>
@@ -7697,7 +7748,7 @@
                     </pic:cNvPicPr>
                   </pic:nvPicPr>
                   <pic:blipFill>
-                    <a:blip r:embed="rId15"/>
+                    <a:blip r:embed="rId16"/>
                     <a:stretch>
                       <a:fillRect/>
                     </a:stretch>
@@ -7765,7 +7816,7 @@
                     </pic:cNvPicPr>
                   </pic:nvPicPr>
                   <pic:blipFill>
-                    <a:blip r:embed="rId16"/>
+                    <a:blip r:embed="rId17"/>
                     <a:stretch>
                       <a:fillRect/>
                     </a:stretch>

--- a/6-过程管理/流程制度规范类文件/YNTD-ITSS-0604-问题管理程序.docx
+++ b/6-过程管理/流程制度规范类文件/YNTD-ITSS-0604-问题管理程序.docx
@@ -26,8 +26,7 @@
           <w:lang w:val="en-US" w:eastAsia="zh-CN"/>
         </w:rPr>
       </w:pPr>
-      <w:bookmarkStart w:id="0" w:name="_Toc20157"/>
-      <w:bookmarkStart w:id="42" w:name="_GoBack"/>
+      <w:bookmarkStart w:id="0" w:name="_Toc24591"/>
       <w:r>
         <w:drawing>
           <wp:anchor distT="0" distB="0" distL="114300" distR="114300" simplePos="0" relativeHeight="251659264" behindDoc="1" locked="0" layoutInCell="1" allowOverlap="1">
@@ -79,7 +78,6 @@
           </wp:anchor>
         </w:drawing>
       </w:r>
-      <w:bookmarkEnd w:id="42"/>
       <w:r>
         <w:rPr>
           <w:rFonts w:hint="eastAsia"/>
@@ -114,7 +112,7 @@
           <w:lang w:val="en-US" w:eastAsia="zh-CN"/>
         </w:rPr>
       </w:pPr>
-      <w:bookmarkStart w:id="1" w:name="_Toc31711"/>
+      <w:bookmarkStart w:id="1" w:name="_Toc27463"/>
       <w:r>
         <w:rPr>
           <w:rFonts w:hint="eastAsia"/>
@@ -149,7 +147,7 @@
           <w:lang w:val="en-US" w:eastAsia="zh-CN"/>
         </w:rPr>
       </w:pPr>
-      <w:bookmarkStart w:id="2" w:name="_Toc18486"/>
+      <w:bookmarkStart w:id="2" w:name="_Toc9393"/>
       <w:r>
         <w:rPr>
           <w:rFonts w:hint="eastAsia"/>
@@ -682,7 +680,7 @@
           <w:szCs w:val="30"/>
         </w:rPr>
       </w:pPr>
-      <w:bookmarkStart w:id="3" w:name="_Toc15851"/>
+      <w:bookmarkStart w:id="3" w:name="_Toc10738"/>
       <w:r>
         <w:rPr>
           <w:rFonts w:ascii="宋体" w:hAnsi="宋体" w:eastAsia="宋体" w:cs="宋体"/>
@@ -2238,7 +2236,7 @@
               <w:rFonts w:hint="default"/>
               <w:lang w:val="en-US" w:eastAsia="zh-CN"/>
             </w:rPr>
-            <w:instrText xml:space="preserve"> HYPERLINK \l _Toc20157 </w:instrText>
+            <w:instrText xml:space="preserve"> HYPERLINK \l _Toc24591 </w:instrText>
           </w:r>
           <w:r>
             <w:rPr>
@@ -2261,7 +2259,7 @@
             <w:fldChar w:fldCharType="begin"/>
           </w:r>
           <w:r>
-            <w:instrText xml:space="preserve"> PAGEREF _Toc20157 \h </w:instrText>
+            <w:instrText xml:space="preserve"> PAGEREF _Toc24591 \h </w:instrText>
           </w:r>
           <w:r>
             <w:fldChar w:fldCharType="separate"/>
@@ -2299,7 +2297,7 @@
               <w:rFonts w:hint="default"/>
               <w:lang w:val="en-US" w:eastAsia="zh-CN"/>
             </w:rPr>
-            <w:instrText xml:space="preserve"> HYPERLINK \l _Toc31711 </w:instrText>
+            <w:instrText xml:space="preserve"> HYPERLINK \l _Toc27463 </w:instrText>
           </w:r>
           <w:r>
             <w:rPr>
@@ -2322,7 +2320,7 @@
             <w:fldChar w:fldCharType="begin"/>
           </w:r>
           <w:r>
-            <w:instrText xml:space="preserve"> PAGEREF _Toc31711 \h </w:instrText>
+            <w:instrText xml:space="preserve"> PAGEREF _Toc27463 \h </w:instrText>
           </w:r>
           <w:r>
             <w:fldChar w:fldCharType="separate"/>
@@ -2360,7 +2358,7 @@
               <w:rFonts w:hint="default"/>
               <w:lang w:val="en-US" w:eastAsia="zh-CN"/>
             </w:rPr>
-            <w:instrText xml:space="preserve"> HYPERLINK \l _Toc18486 </w:instrText>
+            <w:instrText xml:space="preserve"> HYPERLINK \l _Toc9393 </w:instrText>
           </w:r>
           <w:r>
             <w:rPr>
@@ -2383,7 +2381,7 @@
             <w:fldChar w:fldCharType="begin"/>
           </w:r>
           <w:r>
-            <w:instrText xml:space="preserve"> PAGEREF _Toc18486 \h </w:instrText>
+            <w:instrText xml:space="preserve"> PAGEREF _Toc9393 \h </w:instrText>
           </w:r>
           <w:r>
             <w:fldChar w:fldCharType="separate"/>
@@ -2421,7 +2419,7 @@
               <w:rFonts w:hint="default"/>
               <w:lang w:val="en-US" w:eastAsia="zh-CN"/>
             </w:rPr>
-            <w:instrText xml:space="preserve"> HYPERLINK \l _Toc15851 </w:instrText>
+            <w:instrText xml:space="preserve"> HYPERLINK \l _Toc10738 </w:instrText>
           </w:r>
           <w:r>
             <w:rPr>
@@ -2446,7 +2444,7 @@
             <w:fldChar w:fldCharType="begin"/>
           </w:r>
           <w:r>
-            <w:instrText xml:space="preserve"> PAGEREF _Toc15851 \h </w:instrText>
+            <w:instrText xml:space="preserve"> PAGEREF _Toc10738 \h </w:instrText>
           </w:r>
           <w:r>
             <w:fldChar w:fldCharType="separate"/>
@@ -2484,7 +2482,7 @@
               <w:rFonts w:hint="default"/>
               <w:lang w:val="en-US" w:eastAsia="zh-CN"/>
             </w:rPr>
-            <w:instrText xml:space="preserve"> HYPERLINK \l _Toc2767 </w:instrText>
+            <w:instrText xml:space="preserve"> HYPERLINK \l _Toc32167 </w:instrText>
           </w:r>
           <w:r>
             <w:rPr>
@@ -2507,7 +2505,7 @@
             <w:fldChar w:fldCharType="begin"/>
           </w:r>
           <w:r>
-            <w:instrText xml:space="preserve"> PAGEREF _Toc2767 \h </w:instrText>
+            <w:instrText xml:space="preserve"> PAGEREF _Toc32167 \h </w:instrText>
           </w:r>
           <w:r>
             <w:fldChar w:fldCharType="separate"/>
@@ -2545,7 +2543,7 @@
               <w:rFonts w:hint="default"/>
               <w:lang w:val="en-US" w:eastAsia="zh-CN"/>
             </w:rPr>
-            <w:instrText xml:space="preserve"> HYPERLINK \l _Toc8076 </w:instrText>
+            <w:instrText xml:space="preserve"> HYPERLINK \l _Toc12366 </w:instrText>
           </w:r>
           <w:r>
             <w:rPr>
@@ -2568,7 +2566,7 @@
             <w:fldChar w:fldCharType="begin"/>
           </w:r>
           <w:r>
-            <w:instrText xml:space="preserve"> PAGEREF _Toc8076 \h </w:instrText>
+            <w:instrText xml:space="preserve"> PAGEREF _Toc12366 \h </w:instrText>
           </w:r>
           <w:r>
             <w:fldChar w:fldCharType="separate"/>
@@ -2606,7 +2604,7 @@
               <w:rFonts w:hint="default"/>
               <w:lang w:val="en-US" w:eastAsia="zh-CN"/>
             </w:rPr>
-            <w:instrText xml:space="preserve"> HYPERLINK \l _Toc7883 </w:instrText>
+            <w:instrText xml:space="preserve"> HYPERLINK \l _Toc18034 </w:instrText>
           </w:r>
           <w:r>
             <w:rPr>
@@ -2629,7 +2627,7 @@
             <w:fldChar w:fldCharType="begin"/>
           </w:r>
           <w:r>
-            <w:instrText xml:space="preserve"> PAGEREF _Toc7883 \h </w:instrText>
+            <w:instrText xml:space="preserve"> PAGEREF _Toc18034 \h </w:instrText>
           </w:r>
           <w:r>
             <w:fldChar w:fldCharType="separate"/>
@@ -2667,7 +2665,7 @@
               <w:rFonts w:hint="default"/>
               <w:lang w:val="en-US" w:eastAsia="zh-CN"/>
             </w:rPr>
-            <w:instrText xml:space="preserve"> HYPERLINK \l _Toc6553 </w:instrText>
+            <w:instrText xml:space="preserve"> HYPERLINK \l _Toc4966 </w:instrText>
           </w:r>
           <w:r>
             <w:rPr>
@@ -2690,7 +2688,7 @@
             <w:fldChar w:fldCharType="begin"/>
           </w:r>
           <w:r>
-            <w:instrText xml:space="preserve"> PAGEREF _Toc6553 \h </w:instrText>
+            <w:instrText xml:space="preserve"> PAGEREF _Toc4966 \h </w:instrText>
           </w:r>
           <w:r>
             <w:fldChar w:fldCharType="separate"/>
@@ -2728,7 +2726,7 @@
               <w:rFonts w:hint="default"/>
               <w:lang w:val="en-US" w:eastAsia="zh-CN"/>
             </w:rPr>
-            <w:instrText xml:space="preserve"> HYPERLINK \l _Toc27843 </w:instrText>
+            <w:instrText xml:space="preserve"> HYPERLINK \l _Toc29019 </w:instrText>
           </w:r>
           <w:r>
             <w:rPr>
@@ -2765,13 +2763,13 @@
             <w:fldChar w:fldCharType="begin"/>
           </w:r>
           <w:r>
-            <w:instrText xml:space="preserve"> PAGEREF _Toc27843 \h </w:instrText>
+            <w:instrText xml:space="preserve"> PAGEREF _Toc29019 \h </w:instrText>
           </w:r>
           <w:r>
             <w:fldChar w:fldCharType="separate"/>
           </w:r>
           <w:r>
-            <w:t>6</w:t>
+            <w:t>5</w:t>
           </w:r>
           <w:r>
             <w:fldChar w:fldCharType="end"/>
@@ -2803,7 +2801,7 @@
               <w:rFonts w:hint="default"/>
               <w:lang w:val="en-US" w:eastAsia="zh-CN"/>
             </w:rPr>
-            <w:instrText xml:space="preserve"> HYPERLINK \l _Toc24826 </w:instrText>
+            <w:instrText xml:space="preserve"> HYPERLINK \l _Toc28734 </w:instrText>
           </w:r>
           <w:r>
             <w:rPr>
@@ -2826,7 +2824,7 @@
             <w:fldChar w:fldCharType="begin"/>
           </w:r>
           <w:r>
-            <w:instrText xml:space="preserve"> PAGEREF _Toc24826 \h </w:instrText>
+            <w:instrText xml:space="preserve"> PAGEREF _Toc28734 \h </w:instrText>
           </w:r>
           <w:r>
             <w:fldChar w:fldCharType="separate"/>
@@ -2864,7 +2862,7 @@
               <w:rFonts w:hint="default"/>
               <w:lang w:val="en-US" w:eastAsia="zh-CN"/>
             </w:rPr>
-            <w:instrText xml:space="preserve"> HYPERLINK \l _Toc20963 </w:instrText>
+            <w:instrText xml:space="preserve"> HYPERLINK \l _Toc13252 </w:instrText>
           </w:r>
           <w:r>
             <w:rPr>
@@ -2887,7 +2885,7 @@
             <w:fldChar w:fldCharType="begin"/>
           </w:r>
           <w:r>
-            <w:instrText xml:space="preserve"> PAGEREF _Toc20963 \h </w:instrText>
+            <w:instrText xml:space="preserve"> PAGEREF _Toc13252 \h </w:instrText>
           </w:r>
           <w:r>
             <w:fldChar w:fldCharType="separate"/>
@@ -2925,7 +2923,7 @@
               <w:rFonts w:hint="default"/>
               <w:lang w:val="en-US" w:eastAsia="zh-CN"/>
             </w:rPr>
-            <w:instrText xml:space="preserve"> HYPERLINK \l _Toc4718 </w:instrText>
+            <w:instrText xml:space="preserve"> HYPERLINK \l _Toc18770 </w:instrText>
           </w:r>
           <w:r>
             <w:rPr>
@@ -2948,13 +2946,13 @@
             <w:fldChar w:fldCharType="begin"/>
           </w:r>
           <w:r>
-            <w:instrText xml:space="preserve"> PAGEREF _Toc4718 \h </w:instrText>
+            <w:instrText xml:space="preserve"> PAGEREF _Toc18770 \h </w:instrText>
           </w:r>
           <w:r>
             <w:fldChar w:fldCharType="separate"/>
           </w:r>
           <w:r>
-            <w:t>8</w:t>
+            <w:t>7</w:t>
           </w:r>
           <w:r>
             <w:fldChar w:fldCharType="end"/>
@@ -2986,7 +2984,7 @@
               <w:rFonts w:hint="default"/>
               <w:lang w:val="en-US" w:eastAsia="zh-CN"/>
             </w:rPr>
-            <w:instrText xml:space="preserve"> HYPERLINK \l _Toc25388 </w:instrText>
+            <w:instrText xml:space="preserve"> HYPERLINK \l _Toc17980 </w:instrText>
           </w:r>
           <w:r>
             <w:rPr>
@@ -3009,13 +3007,13 @@
             <w:fldChar w:fldCharType="begin"/>
           </w:r>
           <w:r>
-            <w:instrText xml:space="preserve"> PAGEREF _Toc25388 \h </w:instrText>
+            <w:instrText xml:space="preserve"> PAGEREF _Toc17980 \h </w:instrText>
           </w:r>
           <w:r>
             <w:fldChar w:fldCharType="separate"/>
           </w:r>
           <w:r>
-            <w:t>8</w:t>
+            <w:t>7</w:t>
           </w:r>
           <w:r>
             <w:fldChar w:fldCharType="end"/>
@@ -3047,7 +3045,7 @@
               <w:rFonts w:hint="default"/>
               <w:lang w:val="en-US" w:eastAsia="zh-CN"/>
             </w:rPr>
-            <w:instrText xml:space="preserve"> HYPERLINK \l _Toc5443 </w:instrText>
+            <w:instrText xml:space="preserve"> HYPERLINK \l _Toc15602 </w:instrText>
           </w:r>
           <w:r>
             <w:rPr>
@@ -3077,13 +3075,13 @@
             <w:fldChar w:fldCharType="begin"/>
           </w:r>
           <w:r>
-            <w:instrText xml:space="preserve"> PAGEREF _Toc5443 \h </w:instrText>
+            <w:instrText xml:space="preserve"> PAGEREF _Toc15602 \h </w:instrText>
           </w:r>
           <w:r>
             <w:fldChar w:fldCharType="separate"/>
           </w:r>
           <w:r>
-            <w:t>9</w:t>
+            <w:t>8</w:t>
           </w:r>
           <w:r>
             <w:fldChar w:fldCharType="end"/>
@@ -3115,7 +3113,7 @@
               <w:rFonts w:hint="default"/>
               <w:lang w:val="en-US" w:eastAsia="zh-CN"/>
             </w:rPr>
-            <w:instrText xml:space="preserve"> HYPERLINK \l _Toc16319 </w:instrText>
+            <w:instrText xml:space="preserve"> HYPERLINK \l _Toc24034 </w:instrText>
           </w:r>
           <w:r>
             <w:rPr>
@@ -3138,13 +3136,13 @@
             <w:fldChar w:fldCharType="begin"/>
           </w:r>
           <w:r>
-            <w:instrText xml:space="preserve"> PAGEREF _Toc16319 \h </w:instrText>
+            <w:instrText xml:space="preserve"> PAGEREF _Toc24034 \h </w:instrText>
           </w:r>
           <w:r>
             <w:fldChar w:fldCharType="separate"/>
           </w:r>
           <w:r>
-            <w:t>9</w:t>
+            <w:t>8</w:t>
           </w:r>
           <w:r>
             <w:fldChar w:fldCharType="end"/>
@@ -3176,7 +3174,7 @@
               <w:rFonts w:hint="default"/>
               <w:lang w:val="en-US" w:eastAsia="zh-CN"/>
             </w:rPr>
-            <w:instrText xml:space="preserve"> HYPERLINK \l _Toc13559 </w:instrText>
+            <w:instrText xml:space="preserve"> HYPERLINK \l _Toc17290 </w:instrText>
           </w:r>
           <w:r>
             <w:rPr>
@@ -3199,13 +3197,13 @@
             <w:fldChar w:fldCharType="begin"/>
           </w:r>
           <w:r>
-            <w:instrText xml:space="preserve"> PAGEREF _Toc13559 \h </w:instrText>
+            <w:instrText xml:space="preserve"> PAGEREF _Toc17290 \h </w:instrText>
           </w:r>
           <w:r>
             <w:fldChar w:fldCharType="separate"/>
           </w:r>
           <w:r>
-            <w:t>9</w:t>
+            <w:t>8</w:t>
           </w:r>
           <w:r>
             <w:fldChar w:fldCharType="end"/>
@@ -3237,7 +3235,7 @@
               <w:rFonts w:hint="default"/>
               <w:lang w:val="en-US" w:eastAsia="zh-CN"/>
             </w:rPr>
-            <w:instrText xml:space="preserve"> HYPERLINK \l _Toc4728 </w:instrText>
+            <w:instrText xml:space="preserve"> HYPERLINK \l _Toc29206 </w:instrText>
           </w:r>
           <w:r>
             <w:rPr>
@@ -3260,13 +3258,13 @@
             <w:fldChar w:fldCharType="begin"/>
           </w:r>
           <w:r>
-            <w:instrText xml:space="preserve"> PAGEREF _Toc4728 \h </w:instrText>
+            <w:instrText xml:space="preserve"> PAGEREF _Toc29206 \h </w:instrText>
           </w:r>
           <w:r>
             <w:fldChar w:fldCharType="separate"/>
           </w:r>
           <w:r>
-            <w:t>10</w:t>
+            <w:t>9</w:t>
           </w:r>
           <w:r>
             <w:fldChar w:fldCharType="end"/>
@@ -3298,7 +3296,7 @@
               <w:rFonts w:hint="default"/>
               <w:lang w:val="en-US" w:eastAsia="zh-CN"/>
             </w:rPr>
-            <w:instrText xml:space="preserve"> HYPERLINK \l _Toc12523 </w:instrText>
+            <w:instrText xml:space="preserve"> HYPERLINK \l _Toc23833 </w:instrText>
           </w:r>
           <w:r>
             <w:rPr>
@@ -3321,13 +3319,13 @@
             <w:fldChar w:fldCharType="begin"/>
           </w:r>
           <w:r>
-            <w:instrText xml:space="preserve"> PAGEREF _Toc12523 \h </w:instrText>
+            <w:instrText xml:space="preserve"> PAGEREF _Toc23833 \h </w:instrText>
           </w:r>
           <w:r>
             <w:fldChar w:fldCharType="separate"/>
           </w:r>
           <w:r>
-            <w:t>10</w:t>
+            <w:t>9</w:t>
           </w:r>
           <w:r>
             <w:fldChar w:fldCharType="end"/>
@@ -3359,7 +3357,7 @@
               <w:rFonts w:hint="default"/>
               <w:lang w:val="en-US" w:eastAsia="zh-CN"/>
             </w:rPr>
-            <w:instrText xml:space="preserve"> HYPERLINK \l _Toc9568 </w:instrText>
+            <w:instrText xml:space="preserve"> HYPERLINK \l _Toc14479 </w:instrText>
           </w:r>
           <w:r>
             <w:rPr>
@@ -3382,13 +3380,13 @@
             <w:fldChar w:fldCharType="begin"/>
           </w:r>
           <w:r>
-            <w:instrText xml:space="preserve"> PAGEREF _Toc9568 \h </w:instrText>
+            <w:instrText xml:space="preserve"> PAGEREF _Toc14479 \h </w:instrText>
           </w:r>
           <w:r>
             <w:fldChar w:fldCharType="separate"/>
           </w:r>
           <w:r>
-            <w:t>11</w:t>
+            <w:t>10</w:t>
           </w:r>
           <w:r>
             <w:fldChar w:fldCharType="end"/>
@@ -3420,7 +3418,7 @@
               <w:rFonts w:hint="default"/>
               <w:lang w:val="en-US" w:eastAsia="zh-CN"/>
             </w:rPr>
-            <w:instrText xml:space="preserve"> HYPERLINK \l _Toc14980 </w:instrText>
+            <w:instrText xml:space="preserve"> HYPERLINK \l _Toc3934 </w:instrText>
           </w:r>
           <w:r>
             <w:rPr>
@@ -3450,13 +3448,13 @@
             <w:fldChar w:fldCharType="begin"/>
           </w:r>
           <w:r>
-            <w:instrText xml:space="preserve"> PAGEREF _Toc14980 \h </w:instrText>
+            <w:instrText xml:space="preserve"> PAGEREF _Toc3934 \h </w:instrText>
           </w:r>
           <w:r>
             <w:fldChar w:fldCharType="separate"/>
           </w:r>
           <w:r>
-            <w:t>12</w:t>
+            <w:t>11</w:t>
           </w:r>
           <w:r>
             <w:fldChar w:fldCharType="end"/>
@@ -3488,7 +3486,7 @@
               <w:rFonts w:hint="default"/>
               <w:lang w:val="en-US" w:eastAsia="zh-CN"/>
             </w:rPr>
-            <w:instrText xml:space="preserve"> HYPERLINK \l _Toc15813 </w:instrText>
+            <w:instrText xml:space="preserve"> HYPERLINK \l _Toc21328 </w:instrText>
           </w:r>
           <w:r>
             <w:rPr>
@@ -3518,13 +3516,13 @@
             <w:fldChar w:fldCharType="begin"/>
           </w:r>
           <w:r>
-            <w:instrText xml:space="preserve"> PAGEREF _Toc15813 \h </w:instrText>
+            <w:instrText xml:space="preserve"> PAGEREF _Toc21328 \h </w:instrText>
           </w:r>
           <w:r>
             <w:fldChar w:fldCharType="separate"/>
           </w:r>
           <w:r>
-            <w:t>12</w:t>
+            <w:t>11</w:t>
           </w:r>
           <w:r>
             <w:fldChar w:fldCharType="end"/>
@@ -3556,7 +3554,7 @@
               <w:rFonts w:hint="default"/>
               <w:lang w:val="en-US" w:eastAsia="zh-CN"/>
             </w:rPr>
-            <w:instrText xml:space="preserve"> HYPERLINK \l _Toc23913 </w:instrText>
+            <w:instrText xml:space="preserve"> HYPERLINK \l _Toc25228 </w:instrText>
           </w:r>
           <w:r>
             <w:rPr>
@@ -3586,13 +3584,13 @@
             <w:fldChar w:fldCharType="begin"/>
           </w:r>
           <w:r>
-            <w:instrText xml:space="preserve"> PAGEREF _Toc23913 \h </w:instrText>
+            <w:instrText xml:space="preserve"> PAGEREF _Toc25228 \h </w:instrText>
           </w:r>
           <w:r>
             <w:fldChar w:fldCharType="separate"/>
           </w:r>
           <w:r>
-            <w:t>12</w:t>
+            <w:t>11</w:t>
           </w:r>
           <w:r>
             <w:fldChar w:fldCharType="end"/>
@@ -3624,7 +3622,7 @@
               <w:rFonts w:hint="default"/>
               <w:lang w:val="en-US" w:eastAsia="zh-CN"/>
             </w:rPr>
-            <w:instrText xml:space="preserve"> HYPERLINK \l _Toc28151 </w:instrText>
+            <w:instrText xml:space="preserve"> HYPERLINK \l _Toc18193 </w:instrText>
           </w:r>
           <w:r>
             <w:rPr>
@@ -3654,13 +3652,13 @@
             <w:fldChar w:fldCharType="begin"/>
           </w:r>
           <w:r>
-            <w:instrText xml:space="preserve"> PAGEREF _Toc28151 \h </w:instrText>
+            <w:instrText xml:space="preserve"> PAGEREF _Toc18193 \h </w:instrText>
           </w:r>
           <w:r>
             <w:fldChar w:fldCharType="separate"/>
           </w:r>
           <w:r>
-            <w:t>13</w:t>
+            <w:t>12</w:t>
           </w:r>
           <w:r>
             <w:fldChar w:fldCharType="end"/>
@@ -3692,7 +3690,7 @@
               <w:rFonts w:hint="default"/>
               <w:lang w:val="en-US" w:eastAsia="zh-CN"/>
             </w:rPr>
-            <w:instrText xml:space="preserve"> HYPERLINK \l _Toc27342 </w:instrText>
+            <w:instrText xml:space="preserve"> HYPERLINK \l _Toc14468 </w:instrText>
           </w:r>
           <w:r>
             <w:rPr>
@@ -3722,13 +3720,13 @@
             <w:fldChar w:fldCharType="begin"/>
           </w:r>
           <w:r>
-            <w:instrText xml:space="preserve"> PAGEREF _Toc27342 \h </w:instrText>
+            <w:instrText xml:space="preserve"> PAGEREF _Toc14468 \h </w:instrText>
           </w:r>
           <w:r>
             <w:fldChar w:fldCharType="separate"/>
           </w:r>
           <w:r>
-            <w:t>13</w:t>
+            <w:t>12</w:t>
           </w:r>
           <w:r>
             <w:fldChar w:fldCharType="end"/>
@@ -3760,7 +3758,7 @@
               <w:rFonts w:hint="default"/>
               <w:lang w:val="en-US" w:eastAsia="zh-CN"/>
             </w:rPr>
-            <w:instrText xml:space="preserve"> HYPERLINK \l _Toc12790 </w:instrText>
+            <w:instrText xml:space="preserve"> HYPERLINK \l _Toc17940 </w:instrText>
           </w:r>
           <w:r>
             <w:rPr>
@@ -3790,13 +3788,13 @@
             <w:fldChar w:fldCharType="begin"/>
           </w:r>
           <w:r>
-            <w:instrText xml:space="preserve"> PAGEREF _Toc12790 \h </w:instrText>
+            <w:instrText xml:space="preserve"> PAGEREF _Toc17940 \h </w:instrText>
           </w:r>
           <w:r>
             <w:fldChar w:fldCharType="separate"/>
           </w:r>
           <w:r>
-            <w:t>13</w:t>
+            <w:t>12</w:t>
           </w:r>
           <w:r>
             <w:fldChar w:fldCharType="end"/>
@@ -3828,7 +3826,7 @@
               <w:rFonts w:hint="default"/>
               <w:lang w:val="en-US" w:eastAsia="zh-CN"/>
             </w:rPr>
-            <w:instrText xml:space="preserve"> HYPERLINK \l _Toc2019 </w:instrText>
+            <w:instrText xml:space="preserve"> HYPERLINK \l _Toc31455 </w:instrText>
           </w:r>
           <w:r>
             <w:rPr>
@@ -3858,13 +3856,13 @@
             <w:fldChar w:fldCharType="begin"/>
           </w:r>
           <w:r>
-            <w:instrText xml:space="preserve"> PAGEREF _Toc2019 \h </w:instrText>
+            <w:instrText xml:space="preserve"> PAGEREF _Toc31455 \h </w:instrText>
           </w:r>
           <w:r>
             <w:fldChar w:fldCharType="separate"/>
           </w:r>
           <w:r>
-            <w:t>14</w:t>
+            <w:t>13</w:t>
           </w:r>
           <w:r>
             <w:fldChar w:fldCharType="end"/>
@@ -3896,7 +3894,7 @@
               <w:rFonts w:hint="default"/>
               <w:lang w:val="en-US" w:eastAsia="zh-CN"/>
             </w:rPr>
-            <w:instrText xml:space="preserve"> HYPERLINK \l _Toc5789 </w:instrText>
+            <w:instrText xml:space="preserve"> HYPERLINK \l _Toc31358 </w:instrText>
           </w:r>
           <w:r>
             <w:rPr>
@@ -3926,13 +3924,13 @@
             <w:fldChar w:fldCharType="begin"/>
           </w:r>
           <w:r>
-            <w:instrText xml:space="preserve"> PAGEREF _Toc5789 \h </w:instrText>
+            <w:instrText xml:space="preserve"> PAGEREF _Toc31358 \h </w:instrText>
           </w:r>
           <w:r>
             <w:fldChar w:fldCharType="separate"/>
           </w:r>
           <w:r>
-            <w:t>14</w:t>
+            <w:t>13</w:t>
           </w:r>
           <w:r>
             <w:fldChar w:fldCharType="end"/>
@@ -3964,7 +3962,7 @@
               <w:rFonts w:hint="default"/>
               <w:lang w:val="en-US" w:eastAsia="zh-CN"/>
             </w:rPr>
-            <w:instrText xml:space="preserve"> HYPERLINK \l _Toc16605 </w:instrText>
+            <w:instrText xml:space="preserve"> HYPERLINK \l _Toc15954 </w:instrText>
           </w:r>
           <w:r>
             <w:rPr>
@@ -3994,13 +3992,13 @@
             <w:fldChar w:fldCharType="begin"/>
           </w:r>
           <w:r>
-            <w:instrText xml:space="preserve"> PAGEREF _Toc16605 \h </w:instrText>
+            <w:instrText xml:space="preserve"> PAGEREF _Toc15954 \h </w:instrText>
           </w:r>
           <w:r>
             <w:fldChar w:fldCharType="separate"/>
           </w:r>
           <w:r>
-            <w:t>14</w:t>
+            <w:t>13</w:t>
           </w:r>
           <w:r>
             <w:fldChar w:fldCharType="end"/>
@@ -4032,7 +4030,7 @@
               <w:rFonts w:hint="default"/>
               <w:lang w:val="en-US" w:eastAsia="zh-CN"/>
             </w:rPr>
-            <w:instrText xml:space="preserve"> HYPERLINK \l _Toc26374 </w:instrText>
+            <w:instrText xml:space="preserve"> HYPERLINK \l _Toc5296 </w:instrText>
           </w:r>
           <w:r>
             <w:rPr>
@@ -4062,13 +4060,13 @@
             <w:fldChar w:fldCharType="begin"/>
           </w:r>
           <w:r>
-            <w:instrText xml:space="preserve"> PAGEREF _Toc26374 \h </w:instrText>
+            <w:instrText xml:space="preserve"> PAGEREF _Toc5296 \h </w:instrText>
           </w:r>
           <w:r>
             <w:fldChar w:fldCharType="separate"/>
           </w:r>
           <w:r>
-            <w:t>14</w:t>
+            <w:t>13</w:t>
           </w:r>
           <w:r>
             <w:fldChar w:fldCharType="end"/>
@@ -4100,7 +4098,7 @@
               <w:rFonts w:hint="default"/>
               <w:lang w:val="en-US" w:eastAsia="zh-CN"/>
             </w:rPr>
-            <w:instrText xml:space="preserve"> HYPERLINK \l _Toc19770 </w:instrText>
+            <w:instrText xml:space="preserve"> HYPERLINK \l _Toc11829 </w:instrText>
           </w:r>
           <w:r>
             <w:rPr>
@@ -4130,13 +4128,13 @@
             <w:fldChar w:fldCharType="begin"/>
           </w:r>
           <w:r>
-            <w:instrText xml:space="preserve"> PAGEREF _Toc19770 \h </w:instrText>
+            <w:instrText xml:space="preserve"> PAGEREF _Toc11829 \h </w:instrText>
           </w:r>
           <w:r>
             <w:fldChar w:fldCharType="separate"/>
           </w:r>
           <w:r>
-            <w:t>15</w:t>
+            <w:t>14</w:t>
           </w:r>
           <w:r>
             <w:fldChar w:fldCharType="end"/>
@@ -4168,7 +4166,7 @@
               <w:rFonts w:hint="default"/>
               <w:lang w:val="en-US" w:eastAsia="zh-CN"/>
             </w:rPr>
-            <w:instrText xml:space="preserve"> HYPERLINK \l _Toc31300 </w:instrText>
+            <w:instrText xml:space="preserve"> HYPERLINK \l _Toc17718 </w:instrText>
           </w:r>
           <w:r>
             <w:rPr>
@@ -4198,13 +4196,13 @@
             <w:fldChar w:fldCharType="begin"/>
           </w:r>
           <w:r>
-            <w:instrText xml:space="preserve"> PAGEREF _Toc31300 \h </w:instrText>
+            <w:instrText xml:space="preserve"> PAGEREF _Toc17718 \h </w:instrText>
           </w:r>
           <w:r>
             <w:fldChar w:fldCharType="separate"/>
           </w:r>
           <w:r>
-            <w:t>16</w:t>
+            <w:t>14</w:t>
           </w:r>
           <w:r>
             <w:fldChar w:fldCharType="end"/>
@@ -4236,7 +4234,7 @@
               <w:rFonts w:hint="default"/>
               <w:lang w:val="en-US" w:eastAsia="zh-CN"/>
             </w:rPr>
-            <w:instrText xml:space="preserve"> HYPERLINK \l _Toc22313 </w:instrText>
+            <w:instrText xml:space="preserve"> HYPERLINK \l _Toc26928 </w:instrText>
           </w:r>
           <w:r>
             <w:rPr>
@@ -4266,13 +4264,13 @@
             <w:fldChar w:fldCharType="begin"/>
           </w:r>
           <w:r>
-            <w:instrText xml:space="preserve"> PAGEREF _Toc22313 \h </w:instrText>
+            <w:instrText xml:space="preserve"> PAGEREF _Toc26928 \h </w:instrText>
           </w:r>
           <w:r>
             <w:fldChar w:fldCharType="separate"/>
           </w:r>
           <w:r>
-            <w:t>16</w:t>
+            <w:t>15</w:t>
           </w:r>
           <w:r>
             <w:fldChar w:fldCharType="end"/>
@@ -4304,7 +4302,7 @@
               <w:rFonts w:hint="default"/>
               <w:lang w:val="en-US" w:eastAsia="zh-CN"/>
             </w:rPr>
-            <w:instrText xml:space="preserve"> HYPERLINK \l _Toc19357 </w:instrText>
+            <w:instrText xml:space="preserve"> HYPERLINK \l _Toc18236 </w:instrText>
           </w:r>
           <w:r>
             <w:rPr>
@@ -4334,13 +4332,13 @@
             <w:fldChar w:fldCharType="begin"/>
           </w:r>
           <w:r>
-            <w:instrText xml:space="preserve"> PAGEREF _Toc19357 \h </w:instrText>
+            <w:instrText xml:space="preserve"> PAGEREF _Toc18236 \h </w:instrText>
           </w:r>
           <w:r>
             <w:fldChar w:fldCharType="separate"/>
           </w:r>
           <w:r>
-            <w:t>17</w:t>
+            <w:t>15</w:t>
           </w:r>
           <w:r>
             <w:fldChar w:fldCharType="end"/>
@@ -4372,7 +4370,7 @@
               <w:rFonts w:hint="default"/>
               <w:lang w:val="en-US" w:eastAsia="zh-CN"/>
             </w:rPr>
-            <w:instrText xml:space="preserve"> HYPERLINK \l _Toc26438 </w:instrText>
+            <w:instrText xml:space="preserve"> HYPERLINK \l _Toc89 </w:instrText>
           </w:r>
           <w:r>
             <w:rPr>
@@ -4402,13 +4400,13 @@
             <w:fldChar w:fldCharType="begin"/>
           </w:r>
           <w:r>
-            <w:instrText xml:space="preserve"> PAGEREF _Toc26438 \h </w:instrText>
+            <w:instrText xml:space="preserve"> PAGEREF _Toc89 \h </w:instrText>
           </w:r>
           <w:r>
             <w:fldChar w:fldCharType="separate"/>
           </w:r>
           <w:r>
-            <w:t>18</w:t>
+            <w:t>16</w:t>
           </w:r>
           <w:r>
             <w:fldChar w:fldCharType="end"/>
@@ -4440,7 +4438,7 @@
               <w:rFonts w:hint="default"/>
               <w:lang w:val="en-US" w:eastAsia="zh-CN"/>
             </w:rPr>
-            <w:instrText xml:space="preserve"> HYPERLINK \l _Toc6637 </w:instrText>
+            <w:instrText xml:space="preserve"> HYPERLINK \l _Toc1969 </w:instrText>
           </w:r>
           <w:r>
             <w:rPr>
@@ -4463,13 +4461,13 @@
             <w:fldChar w:fldCharType="begin"/>
           </w:r>
           <w:r>
-            <w:instrText xml:space="preserve"> PAGEREF _Toc6637 \h </w:instrText>
+            <w:instrText xml:space="preserve"> PAGEREF _Toc1969 \h </w:instrText>
           </w:r>
           <w:r>
             <w:fldChar w:fldCharType="separate"/>
           </w:r>
           <w:r>
-            <w:t>18</w:t>
+            <w:t>16</w:t>
           </w:r>
           <w:r>
             <w:fldChar w:fldCharType="end"/>
@@ -4501,7 +4499,7 @@
               <w:rFonts w:hint="default"/>
               <w:lang w:val="en-US" w:eastAsia="zh-CN"/>
             </w:rPr>
-            <w:instrText xml:space="preserve"> HYPERLINK \l _Toc24320 </w:instrText>
+            <w:instrText xml:space="preserve"> HYPERLINK \l _Toc5198 </w:instrText>
           </w:r>
           <w:r>
             <w:rPr>
@@ -4524,13 +4522,13 @@
             <w:fldChar w:fldCharType="begin"/>
           </w:r>
           <w:r>
-            <w:instrText xml:space="preserve"> PAGEREF _Toc24320 \h </w:instrText>
+            <w:instrText xml:space="preserve"> PAGEREF _Toc5198 \h </w:instrText>
           </w:r>
           <w:r>
             <w:fldChar w:fldCharType="separate"/>
           </w:r>
           <w:r>
-            <w:t>19</w:t>
+            <w:t>17</w:t>
           </w:r>
           <w:r>
             <w:fldChar w:fldCharType="end"/>
@@ -4562,7 +4560,7 @@
               <w:rFonts w:hint="default"/>
               <w:lang w:val="en-US" w:eastAsia="zh-CN"/>
             </w:rPr>
-            <w:instrText xml:space="preserve"> HYPERLINK \l _Toc28385 </w:instrText>
+            <w:instrText xml:space="preserve"> HYPERLINK \l _Toc5757 </w:instrText>
           </w:r>
           <w:r>
             <w:rPr>
@@ -4585,13 +4583,13 @@
             <w:fldChar w:fldCharType="begin"/>
           </w:r>
           <w:r>
-            <w:instrText xml:space="preserve"> PAGEREF _Toc28385 \h </w:instrText>
+            <w:instrText xml:space="preserve"> PAGEREF _Toc5757 \h </w:instrText>
           </w:r>
           <w:r>
             <w:fldChar w:fldCharType="separate"/>
           </w:r>
           <w:r>
-            <w:t>19</w:t>
+            <w:t>17</w:t>
           </w:r>
           <w:r>
             <w:fldChar w:fldCharType="end"/>
@@ -4623,7 +4621,7 @@
               <w:rFonts w:hint="default"/>
               <w:lang w:val="en-US" w:eastAsia="zh-CN"/>
             </w:rPr>
-            <w:instrText xml:space="preserve"> HYPERLINK \l _Toc32611 </w:instrText>
+            <w:instrText xml:space="preserve"> HYPERLINK \l _Toc10251 </w:instrText>
           </w:r>
           <w:r>
             <w:rPr>
@@ -4646,196 +4644,13 @@
             <w:fldChar w:fldCharType="begin"/>
           </w:r>
           <w:r>
-            <w:instrText xml:space="preserve"> PAGEREF _Toc32611 \h </w:instrText>
+            <w:instrText xml:space="preserve"> PAGEREF _Toc10251 \h </w:instrText>
           </w:r>
           <w:r>
             <w:fldChar w:fldCharType="separate"/>
           </w:r>
           <w:r>
-            <w:t>19</w:t>
-          </w:r>
-          <w:r>
-            <w:fldChar w:fldCharType="end"/>
-          </w:r>
-          <w:r>
-            <w:rPr>
-              <w:rFonts w:hint="default"/>
-              <w:lang w:val="en-US" w:eastAsia="zh-CN"/>
-            </w:rPr>
-            <w:fldChar w:fldCharType="end"/>
-          </w:r>
-        </w:p>
-        <w:p>
-          <w:pPr>
-            <w:pStyle w:val="17"/>
-            <w:tabs>
-              <w:tab w:val="right" w:leader="dot" w:pos="8306"/>
-            </w:tabs>
-          </w:pPr>
-          <w:r>
-            <w:rPr>
-              <w:rFonts w:hint="default"/>
-              <w:lang w:val="en-US" w:eastAsia="zh-CN"/>
-            </w:rPr>
-            <w:fldChar w:fldCharType="begin"/>
-          </w:r>
-          <w:r>
-            <w:rPr>
-              <w:rFonts w:hint="default"/>
-              <w:lang w:val="en-US" w:eastAsia="zh-CN"/>
-            </w:rPr>
-            <w:instrText xml:space="preserve"> HYPERLINK \l _Toc13596 </w:instrText>
-          </w:r>
-          <w:r>
-            <w:rPr>
-              <w:rFonts w:hint="default"/>
-              <w:lang w:val="en-US" w:eastAsia="zh-CN"/>
-            </w:rPr>
-            <w:fldChar w:fldCharType="separate"/>
-          </w:r>
-          <w:r>
-            <w:rPr>
-              <w:rFonts w:hint="default"/>
-              <w:lang w:val="en-US" w:eastAsia="zh-CN"/>
-            </w:rPr>
-            <w:t>6.4. 事件管理流程</w:t>
-          </w:r>
-          <w:r>
-            <w:tab/>
-          </w:r>
-          <w:r>
-            <w:fldChar w:fldCharType="begin"/>
-          </w:r>
-          <w:r>
-            <w:instrText xml:space="preserve"> PAGEREF _Toc13596 \h </w:instrText>
-          </w:r>
-          <w:r>
-            <w:fldChar w:fldCharType="separate"/>
-          </w:r>
-          <w:r>
-            <w:t>19</w:t>
-          </w:r>
-          <w:r>
-            <w:fldChar w:fldCharType="end"/>
-          </w:r>
-          <w:r>
-            <w:rPr>
-              <w:rFonts w:hint="default"/>
-              <w:lang w:val="en-US" w:eastAsia="zh-CN"/>
-            </w:rPr>
-            <w:fldChar w:fldCharType="end"/>
-          </w:r>
-        </w:p>
-        <w:p>
-          <w:pPr>
-            <w:pStyle w:val="17"/>
-            <w:tabs>
-              <w:tab w:val="right" w:leader="dot" w:pos="8306"/>
-            </w:tabs>
-          </w:pPr>
-          <w:r>
-            <w:rPr>
-              <w:rFonts w:hint="default"/>
-              <w:lang w:val="en-US" w:eastAsia="zh-CN"/>
-            </w:rPr>
-            <w:fldChar w:fldCharType="begin"/>
-          </w:r>
-          <w:r>
-            <w:rPr>
-              <w:rFonts w:hint="default"/>
-              <w:lang w:val="en-US" w:eastAsia="zh-CN"/>
-            </w:rPr>
-            <w:instrText xml:space="preserve"> HYPERLINK \l _Toc10023 </w:instrText>
-          </w:r>
-          <w:r>
-            <w:rPr>
-              <w:rFonts w:hint="default"/>
-              <w:lang w:val="en-US" w:eastAsia="zh-CN"/>
-            </w:rPr>
-            <w:fldChar w:fldCharType="separate"/>
-          </w:r>
-          <w:r>
-            <w:rPr>
-              <w:rFonts w:hint="default"/>
-              <w:lang w:val="en-US" w:eastAsia="zh-CN"/>
-            </w:rPr>
-            <w:t>6.5. 配置管理流程</w:t>
-          </w:r>
-          <w:r>
-            <w:tab/>
-          </w:r>
-          <w:r>
-            <w:fldChar w:fldCharType="begin"/>
-          </w:r>
-          <w:r>
-            <w:instrText xml:space="preserve"> PAGEREF _Toc10023 \h </w:instrText>
-          </w:r>
-          <w:r>
-            <w:fldChar w:fldCharType="separate"/>
-          </w:r>
-          <w:r>
-            <w:t>19</w:t>
-          </w:r>
-          <w:r>
-            <w:fldChar w:fldCharType="end"/>
-          </w:r>
-          <w:r>
-            <w:rPr>
-              <w:rFonts w:hint="default"/>
-              <w:lang w:val="en-US" w:eastAsia="zh-CN"/>
-            </w:rPr>
-            <w:fldChar w:fldCharType="end"/>
-          </w:r>
-        </w:p>
-        <w:p>
-          <w:pPr>
-            <w:pStyle w:val="17"/>
-            <w:tabs>
-              <w:tab w:val="right" w:leader="dot" w:pos="8306"/>
-            </w:tabs>
-          </w:pPr>
-          <w:r>
-            <w:rPr>
-              <w:rFonts w:hint="default"/>
-              <w:lang w:val="en-US" w:eastAsia="zh-CN"/>
-            </w:rPr>
-            <w:fldChar w:fldCharType="begin"/>
-          </w:r>
-          <w:r>
-            <w:rPr>
-              <w:rFonts w:hint="default"/>
-              <w:lang w:val="en-US" w:eastAsia="zh-CN"/>
-            </w:rPr>
-            <w:instrText xml:space="preserve"> HYPERLINK \l _Toc31887 </w:instrText>
-          </w:r>
-          <w:r>
-            <w:rPr>
-              <w:rFonts w:hint="default"/>
-              <w:lang w:val="en-US" w:eastAsia="zh-CN"/>
-            </w:rPr>
-            <w:fldChar w:fldCharType="separate"/>
-          </w:r>
-          <w:r>
-            <w:rPr>
-              <w:rFonts w:hint="default"/>
-              <w:lang w:val="en-US" w:eastAsia="zh-CN"/>
-            </w:rPr>
-            <w:t>6.6. 变更管理流程</w:t>
-          </w:r>
-          <w:r>
-            <w:tab/>
-          </w:r>
-          <w:r>
-            <w:fldChar w:fldCharType="begin"/>
-          </w:r>
-          <w:r>
-            <w:instrText xml:space="preserve"> PAGEREF _Toc31887 \h </w:instrText>
-          </w:r>
-          <w:r>
-            <w:fldChar w:fldCharType="separate"/>
-          </w:r>
-          <w:r>
-            <w:t>19</w:t>
+            <w:t>17</w:t>
           </w:r>
           <w:r>
             <w:fldChar w:fldCharType="end"/>
@@ -4867,7 +4682,7 @@
               <w:rFonts w:hint="default"/>
               <w:lang w:val="en-US" w:eastAsia="zh-CN"/>
             </w:rPr>
-            <w:instrText xml:space="preserve"> HYPERLINK \l _Toc2604 </w:instrText>
+            <w:instrText xml:space="preserve"> HYPERLINK \l _Toc14971 </w:instrText>
           </w:r>
           <w:r>
             <w:rPr>
@@ -4897,13 +4712,13 @@
             <w:fldChar w:fldCharType="begin"/>
           </w:r>
           <w:r>
-            <w:instrText xml:space="preserve"> PAGEREF _Toc2604 \h </w:instrText>
+            <w:instrText xml:space="preserve"> PAGEREF _Toc14971 \h </w:instrText>
           </w:r>
           <w:r>
             <w:fldChar w:fldCharType="separate"/>
           </w:r>
           <w:r>
-            <w:t>19</w:t>
+            <w:t>17</w:t>
           </w:r>
           <w:r>
             <w:fldChar w:fldCharType="end"/>
@@ -5040,7 +4855,7 @@
           <w:lang w:val="en-US" w:eastAsia="zh-CN"/>
         </w:rPr>
       </w:pPr>
-      <w:bookmarkStart w:id="4" w:name="_Toc2767"/>
+      <w:bookmarkStart w:id="4" w:name="_Toc32167"/>
       <w:r>
         <w:rPr>
           <w:rFonts w:hint="default"/>
@@ -5107,7 +4922,7 @@
           <w:lang w:val="en-US" w:eastAsia="zh-CN"/>
         </w:rPr>
       </w:pPr>
-      <w:bookmarkStart w:id="5" w:name="_Toc8076"/>
+      <w:bookmarkStart w:id="5" w:name="_Toc12366"/>
       <w:r>
         <w:rPr>
           <w:rFonts w:hint="default"/>
@@ -5200,7 +5015,7 @@
           <w:lang w:val="en-US" w:eastAsia="zh-CN"/>
         </w:rPr>
       </w:pPr>
-      <w:bookmarkStart w:id="6" w:name="_Toc7883"/>
+      <w:bookmarkStart w:id="6" w:name="_Toc18034"/>
       <w:r>
         <w:rPr>
           <w:rFonts w:hint="default"/>
@@ -5219,7 +5034,7 @@
           <w:lang w:val="en-US" w:eastAsia="zh-CN"/>
         </w:rPr>
       </w:pPr>
-      <w:bookmarkStart w:id="7" w:name="_Toc6553"/>
+      <w:bookmarkStart w:id="7" w:name="_Toc4966"/>
       <w:r>
         <w:rPr>
           <w:rFonts w:hint="default"/>
@@ -5420,7 +5235,7 @@
           <w:lang w:val="en-US" w:eastAsia="zh-CN"/>
         </w:rPr>
       </w:pPr>
-      <w:bookmarkStart w:id="8" w:name="_Toc27843"/>
+      <w:bookmarkStart w:id="8" w:name="_Toc29019"/>
       <w:r>
         <w:rPr>
           <w:rFonts w:hint="eastAsia"/>
@@ -5649,7 +5464,7 @@
           <w:lang w:val="en-US" w:eastAsia="zh-CN"/>
         </w:rPr>
       </w:pPr>
-      <w:bookmarkStart w:id="9" w:name="_Toc24826"/>
+      <w:bookmarkStart w:id="9" w:name="_Toc28734"/>
       <w:r>
         <w:rPr>
           <w:rFonts w:hint="default"/>
@@ -5668,7 +5483,7 @@
           <w:lang w:val="en-US" w:eastAsia="zh-CN"/>
         </w:rPr>
       </w:pPr>
-      <w:bookmarkStart w:id="10" w:name="_Toc20963"/>
+      <w:bookmarkStart w:id="10" w:name="_Toc13252"/>
       <w:r>
         <w:rPr>
           <w:rFonts w:hint="default"/>
@@ -5790,7 +5605,7 @@
           <w:lang w:val="en-US" w:eastAsia="zh-CN"/>
         </w:rPr>
       </w:pPr>
-      <w:bookmarkStart w:id="11" w:name="_Toc4718"/>
+      <w:bookmarkStart w:id="11" w:name="_Toc18770"/>
       <w:r>
         <w:rPr>
           <w:rFonts w:hint="default"/>
@@ -5861,7 +5676,7 @@
           <w:lang w:val="en-US" w:eastAsia="zh-CN"/>
         </w:rPr>
       </w:pPr>
-      <w:bookmarkStart w:id="12" w:name="_Toc25388"/>
+      <w:bookmarkStart w:id="12" w:name="_Toc17980"/>
       <w:r>
         <w:rPr>
           <w:rFonts w:hint="default"/>
@@ -6122,7 +5937,7 @@
           <w:lang w:val="en-US" w:eastAsia="zh-CN"/>
         </w:rPr>
       </w:pPr>
-      <w:bookmarkStart w:id="13" w:name="_Toc5443"/>
+      <w:bookmarkStart w:id="13" w:name="_Toc15602"/>
       <w:r>
         <w:rPr>
           <w:rFonts w:hint="default"/>
@@ -6178,7 +5993,7 @@
           <w:lang w:val="en-US" w:eastAsia="zh-CN"/>
         </w:rPr>
       </w:pPr>
-      <w:bookmarkStart w:id="14" w:name="_Toc16319"/>
+      <w:bookmarkStart w:id="14" w:name="_Toc24034"/>
       <w:r>
         <w:rPr>
           <w:rFonts w:hint="default"/>
@@ -6334,7 +6149,7 @@
           <w:lang w:val="en-US" w:eastAsia="zh-CN"/>
         </w:rPr>
       </w:pPr>
-      <w:bookmarkStart w:id="15" w:name="_Toc13559"/>
+      <w:bookmarkStart w:id="15" w:name="_Toc17290"/>
       <w:r>
         <w:rPr>
           <w:rFonts w:hint="default"/>
@@ -6443,7 +6258,7 @@
           <w:lang w:val="en-US" w:eastAsia="zh-CN"/>
         </w:rPr>
       </w:pPr>
-      <w:bookmarkStart w:id="16" w:name="_Toc4728"/>
+      <w:bookmarkStart w:id="16" w:name="_Toc29206"/>
       <w:r>
         <w:rPr>
           <w:rFonts w:hint="default"/>
@@ -6464,9 +6279,9 @@
       <w:r>
         <w:drawing>
           <wp:inline distT="0" distB="0" distL="114300" distR="114300">
-            <wp:extent cx="5272405" cy="6008370"/>
-            <wp:effectExtent l="0" t="0" r="635" b="11430"/>
-            <wp:docPr id="9" name="图片 4"/>
+            <wp:extent cx="5267960" cy="5935980"/>
+            <wp:effectExtent l="0" t="0" r="5080" b="7620"/>
+            <wp:docPr id="2" name="图片 1"/>
             <wp:cNvGraphicFramePr>
               <a:graphicFrameLocks xmlns:a="http://schemas.openxmlformats.org/drawingml/2006/main" noChangeAspect="1"/>
             </wp:cNvGraphicFramePr>
@@ -6474,7 +6289,7 @@
               <a:graphicData uri="http://schemas.openxmlformats.org/drawingml/2006/picture">
                 <pic:pic xmlns:pic="http://schemas.openxmlformats.org/drawingml/2006/picture">
                   <pic:nvPicPr>
-                    <pic:cNvPr id="9" name="图片 4"/>
+                    <pic:cNvPr id="2" name="图片 1"/>
                     <pic:cNvPicPr>
                       <a:picLocks noChangeAspect="1"/>
                     </pic:cNvPicPr>
@@ -6488,7 +6303,7 @@
                   <pic:spPr>
                     <a:xfrm>
                       <a:off x="0" y="0"/>
-                      <a:ext cx="5272405" cy="6008370"/>
+                      <a:ext cx="5267960" cy="5935980"/>
                     </a:xfrm>
                     <a:prstGeom prst="rect">
                       <a:avLst/>
@@ -6514,7 +6329,7 @@
           <w:lang w:val="en-US" w:eastAsia="zh-CN"/>
         </w:rPr>
       </w:pPr>
-      <w:bookmarkStart w:id="17" w:name="_Toc12523"/>
+      <w:bookmarkStart w:id="17" w:name="_Toc23833"/>
       <w:r>
         <w:rPr>
           <w:rFonts w:hint="default"/>
@@ -6565,7 +6380,7 @@
           <w:lang w:val="en-US" w:eastAsia="zh-CN"/>
         </w:rPr>
       </w:pPr>
-      <w:bookmarkStart w:id="18" w:name="_Toc9568"/>
+      <w:bookmarkStart w:id="18" w:name="_Toc14479"/>
       <w:r>
         <w:rPr>
           <w:rFonts w:hint="default"/>
@@ -6711,7 +6526,7 @@
           <w:lang w:val="en-US" w:eastAsia="zh-CN"/>
         </w:rPr>
       </w:pPr>
-      <w:bookmarkStart w:id="19" w:name="_Toc14980"/>
+      <w:bookmarkStart w:id="19" w:name="_Toc3934"/>
       <w:r>
         <w:rPr>
           <w:rFonts w:hint="eastAsia"/>
@@ -6764,7 +6579,7 @@
           <w:lang w:val="en-US" w:eastAsia="zh-CN"/>
         </w:rPr>
       </w:pPr>
-      <w:bookmarkStart w:id="20" w:name="_Toc15813"/>
+      <w:bookmarkStart w:id="20" w:name="_Toc21328"/>
       <w:r>
         <w:rPr>
           <w:rFonts w:hint="eastAsia"/>
@@ -6876,7 +6691,7 @@
           <w:lang w:val="en-US" w:eastAsia="zh-CN"/>
         </w:rPr>
       </w:pPr>
-      <w:bookmarkStart w:id="21" w:name="_Toc23913"/>
+      <w:bookmarkStart w:id="21" w:name="_Toc25228"/>
       <w:r>
         <w:rPr>
           <w:rFonts w:hint="eastAsia"/>
@@ -6971,7 +6786,7 @@
           <w:lang w:val="en-US" w:eastAsia="zh-CN"/>
         </w:rPr>
       </w:pPr>
-      <w:bookmarkStart w:id="22" w:name="_Toc28151"/>
+      <w:bookmarkStart w:id="22" w:name="_Toc18193"/>
       <w:r>
         <w:rPr>
           <w:rFonts w:hint="eastAsia"/>
@@ -7043,7 +6858,7 @@
           <w:lang w:val="en-US" w:eastAsia="zh-CN"/>
         </w:rPr>
       </w:pPr>
-      <w:bookmarkStart w:id="23" w:name="_Toc27342"/>
+      <w:bookmarkStart w:id="23" w:name="_Toc14468"/>
       <w:r>
         <w:rPr>
           <w:rFonts w:hint="eastAsia"/>
@@ -7079,7 +6894,7 @@
           <w:lang w:val="en-US" w:eastAsia="zh-CN"/>
         </w:rPr>
       </w:pPr>
-      <w:bookmarkStart w:id="24" w:name="_Toc12790"/>
+      <w:bookmarkStart w:id="24" w:name="_Toc17940"/>
       <w:r>
         <w:rPr>
           <w:rFonts w:hint="eastAsia"/>
@@ -7149,7 +6964,7 @@
           <w:lang w:val="en-US" w:eastAsia="zh-CN"/>
         </w:rPr>
       </w:pPr>
-      <w:bookmarkStart w:id="25" w:name="_Toc2019"/>
+      <w:bookmarkStart w:id="25" w:name="_Toc31455"/>
       <w:r>
         <w:rPr>
           <w:rFonts w:hint="eastAsia"/>
@@ -7219,7 +7034,7 @@
           <w:lang w:val="en-US" w:eastAsia="zh-CN"/>
         </w:rPr>
       </w:pPr>
-      <w:bookmarkStart w:id="26" w:name="_Toc5789"/>
+      <w:bookmarkStart w:id="26" w:name="_Toc31358"/>
       <w:r>
         <w:rPr>
           <w:rFonts w:hint="eastAsia"/>
@@ -7306,7 +7121,7 @@
           <w:lang w:val="en-US" w:eastAsia="zh-CN"/>
         </w:rPr>
       </w:pPr>
-      <w:bookmarkStart w:id="27" w:name="_Toc16605"/>
+      <w:bookmarkStart w:id="27" w:name="_Toc15954"/>
       <w:r>
         <w:rPr>
           <w:rFonts w:hint="eastAsia"/>
@@ -7342,7 +7157,7 @@
           <w:lang w:val="en-US" w:eastAsia="zh-CN"/>
         </w:rPr>
       </w:pPr>
-      <w:bookmarkStart w:id="28" w:name="_Toc26374"/>
+      <w:bookmarkStart w:id="28" w:name="_Toc5296"/>
       <w:r>
         <w:rPr>
           <w:rFonts w:hint="eastAsia"/>
@@ -7395,7 +7210,7 @@
           <w:lang w:val="en-US" w:eastAsia="zh-CN"/>
         </w:rPr>
       </w:pPr>
-      <w:bookmarkStart w:id="29" w:name="_Toc19770"/>
+      <w:bookmarkStart w:id="29" w:name="_Toc11829"/>
       <w:r>
         <w:rPr>
           <w:rFonts w:hint="eastAsia"/>
@@ -7448,7 +7263,7 @@
           <w:lang w:val="en-US" w:eastAsia="zh-CN"/>
         </w:rPr>
       </w:pPr>
-      <w:bookmarkStart w:id="30" w:name="_Toc31300"/>
+      <w:bookmarkStart w:id="30" w:name="_Toc17718"/>
       <w:r>
         <w:rPr>
           <w:rFonts w:hint="eastAsia"/>
@@ -7469,9 +7284,9 @@
       <w:r>
         <w:drawing>
           <wp:inline distT="0" distB="0" distL="114300" distR="114300">
-            <wp:extent cx="5038725" cy="6772275"/>
-            <wp:effectExtent l="0" t="0" r="5715" b="9525"/>
-            <wp:docPr id="13" name="图片 8"/>
+            <wp:extent cx="4705350" cy="6324600"/>
+            <wp:effectExtent l="0" t="0" r="3810" b="0"/>
+            <wp:docPr id="3" name="图片 2"/>
             <wp:cNvGraphicFramePr>
               <a:graphicFrameLocks xmlns:a="http://schemas.openxmlformats.org/drawingml/2006/main" noChangeAspect="1"/>
             </wp:cNvGraphicFramePr>
@@ -7479,7 +7294,7 @@
               <a:graphicData uri="http://schemas.openxmlformats.org/drawingml/2006/picture">
                 <pic:pic xmlns:pic="http://schemas.openxmlformats.org/drawingml/2006/picture">
                   <pic:nvPicPr>
-                    <pic:cNvPr id="13" name="图片 8"/>
+                    <pic:cNvPr id="3" name="图片 2"/>
                     <pic:cNvPicPr>
                       <a:picLocks noChangeAspect="1"/>
                     </pic:cNvPicPr>
@@ -7493,7 +7308,7 @@
                   <pic:spPr>
                     <a:xfrm>
                       <a:off x="0" y="0"/>
-                      <a:ext cx="5038725" cy="6772275"/>
+                      <a:ext cx="4705350" cy="6324600"/>
                     </a:xfrm>
                     <a:prstGeom prst="rect">
                       <a:avLst/>
@@ -7519,7 +7334,7 @@
           <w:lang w:val="en-US" w:eastAsia="zh-CN"/>
         </w:rPr>
       </w:pPr>
-      <w:bookmarkStart w:id="31" w:name="_Toc22313"/>
+      <w:bookmarkStart w:id="31" w:name="_Toc26928"/>
       <w:r>
         <w:rPr>
           <w:rFonts w:hint="eastAsia"/>
@@ -7572,7 +7387,7 @@
           <w:lang w:val="en-US" w:eastAsia="zh-CN"/>
         </w:rPr>
       </w:pPr>
-      <w:bookmarkStart w:id="32" w:name="_Toc19357"/>
+      <w:bookmarkStart w:id="32" w:name="_Toc18236"/>
       <w:r>
         <w:rPr>
           <w:rFonts w:hint="eastAsia"/>
@@ -7671,7 +7486,7 @@
           <w:lang w:val="en-US" w:eastAsia="zh-CN"/>
         </w:rPr>
       </w:pPr>
-      <w:bookmarkStart w:id="33" w:name="_Toc26438"/>
+      <w:bookmarkStart w:id="33" w:name="_Toc89"/>
       <w:r>
         <w:rPr>
           <w:rFonts w:hint="eastAsia"/>
@@ -7782,7 +7597,7 @@
           <w:lang w:val="en-US" w:eastAsia="zh-CN"/>
         </w:rPr>
       </w:pPr>
-      <w:bookmarkStart w:id="34" w:name="_Toc6637"/>
+      <w:bookmarkStart w:id="34" w:name="_Toc1969"/>
       <w:r>
         <w:rPr>
           <w:rFonts w:hint="default"/>
@@ -7850,7 +7665,9 @@
           <w:lang w:val="en-US" w:eastAsia="zh-CN"/>
         </w:rPr>
       </w:pPr>
-      <w:bookmarkStart w:id="35" w:name="_Toc24320"/>
+      <w:bookmarkStart w:id="35" w:name="_Toc5198"/>
+      <w:bookmarkStart w:id="39" w:name="_GoBack"/>
+      <w:bookmarkEnd w:id="39"/>
       <w:r>
         <w:rPr>
           <w:rFonts w:hint="default"/>
@@ -7886,7 +7703,7 @@
           <w:lang w:val="en-US" w:eastAsia="zh-CN"/>
         </w:rPr>
       </w:pPr>
-      <w:bookmarkStart w:id="36" w:name="_Toc28385"/>
+      <w:bookmarkStart w:id="36" w:name="_Toc5757"/>
       <w:r>
         <w:rPr>
           <w:rFonts w:hint="default"/>
@@ -7922,7 +7739,7 @@
           <w:lang w:val="en-US" w:eastAsia="zh-CN"/>
         </w:rPr>
       </w:pPr>
-      <w:bookmarkStart w:id="37" w:name="_Toc32611"/>
+      <w:bookmarkStart w:id="37" w:name="_Toc10251"/>
       <w:r>
         <w:rPr>
           <w:rFonts w:hint="default"/>
@@ -7951,114 +7768,6 @@
     </w:p>
     <w:p>
       <w:pPr>
-        <w:pStyle w:val="30"/>
-        <w:bidi w:val="0"/>
-        <w:rPr>
-          <w:rFonts w:hint="default"/>
-          <w:lang w:val="en-US" w:eastAsia="zh-CN"/>
-        </w:rPr>
-      </w:pPr>
-      <w:bookmarkStart w:id="38" w:name="_Toc13596"/>
-      <w:r>
-        <w:rPr>
-          <w:rFonts w:hint="default"/>
-          <w:lang w:val="en-US" w:eastAsia="zh-CN"/>
-        </w:rPr>
-        <w:t>事件管理流程</w:t>
-      </w:r>
-      <w:bookmarkEnd w:id="38"/>
-    </w:p>
-    <w:p>
-      <w:pPr>
-        <w:pStyle w:val="29"/>
-        <w:bidi w:val="0"/>
-        <w:rPr>
-          <w:rFonts w:hint="default"/>
-          <w:lang w:val="en-US" w:eastAsia="zh-CN"/>
-        </w:rPr>
-      </w:pPr>
-      <w:r>
-        <w:rPr>
-          <w:rFonts w:hint="default"/>
-          <w:lang w:val="en-US" w:eastAsia="zh-CN"/>
-        </w:rPr>
-        <w:t>为问题管理流程提供重要信息。问题管理流程为事件管理流程提供临时解决方案或问题的最终解决方案。</w:t>
-      </w:r>
-    </w:p>
-    <w:p>
-      <w:pPr>
-        <w:pStyle w:val="30"/>
-        <w:bidi w:val="0"/>
-        <w:rPr>
-          <w:rFonts w:hint="default"/>
-          <w:lang w:val="en-US" w:eastAsia="zh-CN"/>
-        </w:rPr>
-      </w:pPr>
-      <w:bookmarkStart w:id="39" w:name="_Toc10023"/>
-      <w:r>
-        <w:rPr>
-          <w:rFonts w:hint="default"/>
-          <w:lang w:val="en-US" w:eastAsia="zh-CN"/>
-        </w:rPr>
-        <w:t>配置管理流程</w:t>
-      </w:r>
-      <w:bookmarkEnd w:id="39"/>
-    </w:p>
-    <w:p>
-      <w:pPr>
-        <w:pStyle w:val="29"/>
-        <w:bidi w:val="0"/>
-        <w:rPr>
-          <w:rFonts w:hint="default"/>
-          <w:lang w:val="en-US" w:eastAsia="zh-CN"/>
-        </w:rPr>
-      </w:pPr>
-      <w:r>
-        <w:rPr>
-          <w:rFonts w:hint="default"/>
-          <w:lang w:val="en-US" w:eastAsia="zh-CN"/>
-        </w:rPr>
-        <w:t>问题管理流程从配置管理流程获取关于基础设施、结构图、软硬件、服务等配置项及配置项之间的关系信息。</w:t>
-      </w:r>
-    </w:p>
-    <w:p>
-      <w:pPr>
-        <w:pStyle w:val="30"/>
-        <w:bidi w:val="0"/>
-        <w:rPr>
-          <w:rFonts w:hint="default"/>
-          <w:lang w:val="en-US" w:eastAsia="zh-CN"/>
-        </w:rPr>
-      </w:pPr>
-      <w:bookmarkStart w:id="40" w:name="_Toc31887"/>
-      <w:r>
-        <w:rPr>
-          <w:rFonts w:hint="default"/>
-          <w:lang w:val="en-US" w:eastAsia="zh-CN"/>
-        </w:rPr>
-        <w:t>变更管理流程</w:t>
-      </w:r>
-      <w:bookmarkEnd w:id="40"/>
-    </w:p>
-    <w:p>
-      <w:pPr>
-        <w:pStyle w:val="29"/>
-        <w:bidi w:val="0"/>
-        <w:rPr>
-          <w:rFonts w:hint="default"/>
-          <w:lang w:val="en-US" w:eastAsia="zh-CN"/>
-        </w:rPr>
-      </w:pPr>
-      <w:r>
-        <w:rPr>
-          <w:rFonts w:hint="default"/>
-          <w:lang w:val="en-US" w:eastAsia="zh-CN"/>
-        </w:rPr>
-        <w:t>问题管理流程会提出变更来彻底解决问题，同时问题管理流程会从变更管理流程获得变更的信息来预防由变更可能引起的问题和事件。</w:t>
-      </w:r>
-    </w:p>
-    <w:p>
-      <w:pPr>
         <w:pStyle w:val="28"/>
         <w:bidi w:val="0"/>
         <w:rPr>
@@ -8066,7 +7775,7 @@
           <w:lang w:val="en-US" w:eastAsia="zh-CN"/>
         </w:rPr>
       </w:pPr>
-      <w:bookmarkStart w:id="41" w:name="_Toc2604"/>
+      <w:bookmarkStart w:id="38" w:name="_Toc14971"/>
       <w:r>
         <w:rPr>
           <w:rFonts w:hint="eastAsia"/>
@@ -8074,7 +7783,7 @@
         </w:rPr>
         <w:t>KPI指标</w:t>
       </w:r>
-      <w:bookmarkEnd w:id="41"/>
+      <w:bookmarkEnd w:id="38"/>
     </w:p>
     <w:tbl>
       <w:tblPr>
